--- a/03_Spring Core - Inversion of Control.docx
+++ b/03_Spring Core - Inversion of Control.docx
@@ -210,7 +210,6 @@
         <w:t xml:space="preserve">Load bean using </w:t>
       </w:r>
       <w:proofErr w:type="spellStart"/>
-      <w:proofErr w:type="gramStart"/>
       <w:r>
         <w:rPr>
           <w:rFonts w:ascii="Arial" w:eastAsia="Times New Roman" w:hAnsi="Arial" w:cs="Arial"/>
@@ -228,17 +227,7 @@
           <w:sz w:val="21"/>
           <w:szCs w:val="21"/>
         </w:rPr>
-        <w:t>(</w:t>
-      </w:r>
-      <w:proofErr w:type="gramEnd"/>
-      <w:r>
-        <w:rPr>
-          <w:rFonts w:ascii="Arial" w:eastAsia="Times New Roman" w:hAnsi="Arial" w:cs="Arial"/>
-          <w:color w:val="222222"/>
-          <w:sz w:val="21"/>
-          <w:szCs w:val="21"/>
-        </w:rPr>
-        <w:t>) specifying the bean name, @Autowired in setter method, @Component</w:t>
+        <w:t>() specifying the bean name, @Autowired in setter method, @Component</w:t>
       </w:r>
     </w:p>
     <w:p>
@@ -403,7 +392,6 @@
         <w:t>Create package </w:t>
       </w:r>
       <w:proofErr w:type="spellStart"/>
-      <w:proofErr w:type="gramStart"/>
       <w:r>
         <w:rPr>
           <w:rFonts w:ascii="Arial" w:eastAsia="Times New Roman" w:hAnsi="Arial" w:cs="Arial"/>
@@ -429,17 +417,7 @@
           <w:sz w:val="27"/>
           <w:szCs w:val="27"/>
         </w:rPr>
-        <w:t>.spring</w:t>
-      </w:r>
-      <w:proofErr w:type="gramEnd"/>
-      <w:r>
-        <w:rPr>
-          <w:rFonts w:ascii="Arial" w:eastAsia="Times New Roman" w:hAnsi="Arial" w:cs="Arial"/>
-          <w:color w:val="C0392B"/>
-          <w:sz w:val="27"/>
-          <w:szCs w:val="27"/>
-        </w:rPr>
-        <w:t>-learn.bean</w:t>
+        <w:t>.spring-learn.bean</w:t>
       </w:r>
       <w:proofErr w:type="spellEnd"/>
     </w:p>
@@ -468,7 +446,6 @@
         <w:t>Create class </w:t>
       </w:r>
       <w:proofErr w:type="spellStart"/>
-      <w:proofErr w:type="gramStart"/>
       <w:r>
         <w:rPr>
           <w:rFonts w:ascii="Arial" w:eastAsia="Times New Roman" w:hAnsi="Arial" w:cs="Arial"/>
@@ -494,17 +471,7 @@
           <w:sz w:val="27"/>
           <w:szCs w:val="27"/>
         </w:rPr>
-        <w:t>.spring</w:t>
-      </w:r>
-      <w:proofErr w:type="gramEnd"/>
-      <w:r>
-        <w:rPr>
-          <w:rFonts w:ascii="Arial" w:eastAsia="Times New Roman" w:hAnsi="Arial" w:cs="Arial"/>
-          <w:color w:val="C0392B"/>
-          <w:sz w:val="27"/>
-          <w:szCs w:val="27"/>
-        </w:rPr>
-        <w:t>-learn.bean.Employee</w:t>
+        <w:t>.spring-learn.bean.Employee</w:t>
       </w:r>
       <w:proofErr w:type="spellEnd"/>
       <w:r>
@@ -989,7 +956,6 @@
         <w:t>Generate getters, setters and </w:t>
       </w:r>
       <w:proofErr w:type="spellStart"/>
-      <w:proofErr w:type="gramStart"/>
       <w:r>
         <w:rPr>
           <w:rFonts w:ascii="Arial" w:eastAsia="Times New Roman" w:hAnsi="Arial" w:cs="Arial"/>
@@ -1007,17 +973,7 @@
           <w:sz w:val="27"/>
           <w:szCs w:val="27"/>
         </w:rPr>
-        <w:t>(</w:t>
-      </w:r>
-      <w:proofErr w:type="gramEnd"/>
-      <w:r>
-        <w:rPr>
-          <w:rFonts w:ascii="Arial" w:eastAsia="Times New Roman" w:hAnsi="Arial" w:cs="Arial"/>
-          <w:color w:val="C0392B"/>
-          <w:sz w:val="27"/>
-          <w:szCs w:val="27"/>
-        </w:rPr>
-        <w:t>)</w:t>
+        <w:t>()</w:t>
       </w:r>
       <w:r>
         <w:rPr>
@@ -1113,7 +1069,6 @@
         <w:t>Display the employee details in a new method </w:t>
       </w:r>
       <w:proofErr w:type="spellStart"/>
-      <w:proofErr w:type="gramStart"/>
       <w:r>
         <w:rPr>
           <w:rFonts w:ascii="Arial" w:eastAsia="Times New Roman" w:hAnsi="Arial" w:cs="Arial"/>
@@ -1131,17 +1086,7 @@
           <w:sz w:val="27"/>
           <w:szCs w:val="27"/>
         </w:rPr>
-        <w:t>(</w:t>
-      </w:r>
-      <w:proofErr w:type="gramEnd"/>
-      <w:r>
-        <w:rPr>
-          <w:rFonts w:ascii="Arial" w:eastAsia="Times New Roman" w:hAnsi="Arial" w:cs="Arial"/>
-          <w:color w:val="C0392B"/>
-          <w:sz w:val="27"/>
-          <w:szCs w:val="27"/>
-        </w:rPr>
-        <w:t>)</w:t>
+        <w:t>()</w:t>
       </w:r>
       <w:r>
         <w:rPr>
@@ -1266,7 +1211,6 @@
         <w:t>Create </w:t>
       </w:r>
       <w:proofErr w:type="spellStart"/>
-      <w:proofErr w:type="gramStart"/>
       <w:r>
         <w:rPr>
           <w:rFonts w:ascii="Arial" w:eastAsia="Times New Roman" w:hAnsi="Arial" w:cs="Arial"/>
@@ -1292,17 +1236,7 @@
           <w:sz w:val="27"/>
           <w:szCs w:val="27"/>
         </w:rPr>
-        <w:t>.spring</w:t>
-      </w:r>
-      <w:proofErr w:type="gramEnd"/>
-      <w:r>
-        <w:rPr>
-          <w:rFonts w:ascii="Arial" w:eastAsia="Times New Roman" w:hAnsi="Arial" w:cs="Arial"/>
-          <w:color w:val="C0392B"/>
-          <w:sz w:val="27"/>
-          <w:szCs w:val="27"/>
-        </w:rPr>
-        <w:t>-learn.bean.Department</w:t>
+        <w:t>.spring-learn.bean.Department</w:t>
       </w:r>
       <w:proofErr w:type="spellEnd"/>
     </w:p>
@@ -1408,7 +1342,6 @@
         <w:t xml:space="preserve">Generate getters, setters and </w:t>
       </w:r>
       <w:proofErr w:type="spellStart"/>
-      <w:proofErr w:type="gramStart"/>
       <w:r>
         <w:rPr>
           <w:rFonts w:ascii="Arial" w:eastAsia="Times New Roman" w:hAnsi="Arial" w:cs="Arial"/>
@@ -1426,17 +1359,7 @@
           <w:sz w:val="27"/>
           <w:szCs w:val="27"/>
         </w:rPr>
-        <w:t>(</w:t>
-      </w:r>
-      <w:proofErr w:type="gramEnd"/>
-      <w:r>
-        <w:rPr>
-          <w:rFonts w:ascii="Arial" w:eastAsia="Times New Roman" w:hAnsi="Arial" w:cs="Arial"/>
-          <w:color w:val="333333"/>
-          <w:sz w:val="27"/>
-          <w:szCs w:val="27"/>
-        </w:rPr>
-        <w:t>)</w:t>
+        <w:t>()</w:t>
       </w:r>
     </w:p>
     <w:p>
@@ -1514,7 +1437,6 @@
         <w:t xml:space="preserve">Regenerate </w:t>
       </w:r>
       <w:proofErr w:type="spellStart"/>
-      <w:proofErr w:type="gramStart"/>
       <w:r>
         <w:rPr>
           <w:rFonts w:ascii="Arial" w:eastAsia="Times New Roman" w:hAnsi="Arial" w:cs="Arial"/>
@@ -1532,17 +1454,7 @@
           <w:sz w:val="27"/>
           <w:szCs w:val="27"/>
         </w:rPr>
-        <w:t>(</w:t>
-      </w:r>
-      <w:proofErr w:type="gramEnd"/>
-      <w:r>
-        <w:rPr>
-          <w:rFonts w:ascii="Arial" w:eastAsia="Times New Roman" w:hAnsi="Arial" w:cs="Arial"/>
-          <w:color w:val="333333"/>
-          <w:sz w:val="27"/>
-          <w:szCs w:val="27"/>
-        </w:rPr>
-        <w:t>) method in Employee for inclusion of department</w:t>
+        <w:t>() method in Employee for inclusion of department</w:t>
       </w:r>
     </w:p>
     <w:p>
@@ -1637,7 +1549,6 @@
         <w:t>" class="</w:t>
       </w:r>
       <w:proofErr w:type="spellStart"/>
-      <w:proofErr w:type="gramStart"/>
       <w:r>
         <w:rPr>
           <w:rFonts w:ascii="Consolas" w:eastAsia="Times New Roman" w:hAnsi="Consolas" w:cs="Courier New"/>
@@ -1663,17 +1574,7 @@
           <w:sz w:val="20"/>
           <w:szCs w:val="20"/>
         </w:rPr>
-        <w:t>.bean</w:t>
-      </w:r>
-      <w:proofErr w:type="gramEnd"/>
-      <w:r>
-        <w:rPr>
-          <w:rFonts w:ascii="Consolas" w:eastAsia="Times New Roman" w:hAnsi="Consolas" w:cs="Courier New"/>
-          <w:color w:val="333333"/>
-          <w:sz w:val="20"/>
-          <w:szCs w:val="20"/>
-        </w:rPr>
-        <w:t>.Department</w:t>
+        <w:t>.bean.Department</w:t>
       </w:r>
       <w:proofErr w:type="spellEnd"/>
       <w:r>
@@ -1874,7 +1775,6 @@
         <w:t>    &lt;bean id="employee" class="</w:t>
       </w:r>
       <w:proofErr w:type="spellStart"/>
-      <w:proofErr w:type="gramStart"/>
       <w:r>
         <w:rPr>
           <w:rFonts w:ascii="Consolas" w:eastAsia="Times New Roman" w:hAnsi="Consolas" w:cs="Courier New"/>
@@ -1900,17 +1800,7 @@
           <w:sz w:val="20"/>
           <w:szCs w:val="20"/>
         </w:rPr>
-        <w:t>.bean</w:t>
-      </w:r>
-      <w:proofErr w:type="gramEnd"/>
-      <w:r>
-        <w:rPr>
-          <w:rFonts w:ascii="Consolas" w:eastAsia="Times New Roman" w:hAnsi="Consolas" w:cs="Courier New"/>
-          <w:color w:val="333333"/>
-          <w:sz w:val="20"/>
-          <w:szCs w:val="20"/>
-        </w:rPr>
-        <w:t>.Employee</w:t>
+        <w:t>.bean.Employee</w:t>
       </w:r>
       <w:proofErr w:type="spellEnd"/>
       <w:r>
@@ -1967,27 +1857,7 @@
           <w:sz w:val="20"/>
           <w:szCs w:val="20"/>
         </w:rPr>
-        <w:t xml:space="preserve">        ... other attributes of employee </w:t>
-      </w:r>
-      <w:proofErr w:type="gramStart"/>
-      <w:r>
-        <w:rPr>
-          <w:rFonts w:ascii="Consolas" w:eastAsia="Times New Roman" w:hAnsi="Consolas" w:cs="Courier New"/>
-          <w:color w:val="333333"/>
-          <w:sz w:val="20"/>
-          <w:szCs w:val="20"/>
-        </w:rPr>
-        <w:t>goes</w:t>
-      </w:r>
-      <w:proofErr w:type="gramEnd"/>
-      <w:r>
-        <w:rPr>
-          <w:rFonts w:ascii="Consolas" w:eastAsia="Times New Roman" w:hAnsi="Consolas" w:cs="Courier New"/>
-          <w:color w:val="333333"/>
-          <w:sz w:val="20"/>
-          <w:szCs w:val="20"/>
-        </w:rPr>
-        <w:t xml:space="preserve"> here</w:t>
+        <w:t xml:space="preserve">        ... other attributes of employee goes here</w:t>
       </w:r>
     </w:p>
     <w:p>
@@ -2188,7 +2058,6 @@
         <w:t>Create new class </w:t>
       </w:r>
       <w:proofErr w:type="spellStart"/>
-      <w:proofErr w:type="gramStart"/>
       <w:r>
         <w:rPr>
           <w:rFonts w:ascii="Arial" w:eastAsia="Times New Roman" w:hAnsi="Arial" w:cs="Arial"/>
@@ -2214,17 +2083,7 @@
           <w:sz w:val="27"/>
           <w:szCs w:val="27"/>
         </w:rPr>
-        <w:t>.spring</w:t>
-      </w:r>
-      <w:proofErr w:type="gramEnd"/>
-      <w:r>
-        <w:rPr>
-          <w:rFonts w:ascii="Arial" w:eastAsia="Times New Roman" w:hAnsi="Arial" w:cs="Arial"/>
-          <w:color w:val="C0392B"/>
-          <w:sz w:val="27"/>
-          <w:szCs w:val="27"/>
-        </w:rPr>
-        <w:t>-learn.bean.Skill</w:t>
+        <w:t>.spring-learn.bean.Skill</w:t>
       </w:r>
       <w:proofErr w:type="spellEnd"/>
     </w:p>
@@ -2278,7 +2137,6 @@
         <w:t>Include, empty parameter constructor with log, getters, setters and </w:t>
       </w:r>
       <w:proofErr w:type="spellStart"/>
-      <w:proofErr w:type="gramStart"/>
       <w:r>
         <w:rPr>
           <w:rFonts w:ascii="Arial" w:eastAsia="Times New Roman" w:hAnsi="Arial" w:cs="Arial"/>
@@ -2296,17 +2154,7 @@
           <w:sz w:val="27"/>
           <w:szCs w:val="27"/>
         </w:rPr>
-        <w:t>(</w:t>
-      </w:r>
-      <w:proofErr w:type="gramEnd"/>
-      <w:r>
-        <w:rPr>
-          <w:rFonts w:ascii="Arial" w:eastAsia="Times New Roman" w:hAnsi="Arial" w:cs="Arial"/>
-          <w:color w:val="C0392B"/>
-          <w:sz w:val="27"/>
-          <w:szCs w:val="27"/>
-        </w:rPr>
-        <w:t>)</w:t>
+        <w:t>()</w:t>
       </w:r>
     </w:p>
     <w:p>
@@ -2413,7 +2261,6 @@
         <w:t>In Employee class, include getters, setters and update the </w:t>
       </w:r>
       <w:proofErr w:type="spellStart"/>
-      <w:proofErr w:type="gramStart"/>
       <w:r>
         <w:rPr>
           <w:rFonts w:ascii="Arial" w:eastAsia="Times New Roman" w:hAnsi="Arial" w:cs="Arial"/>
@@ -2431,17 +2278,7 @@
           <w:sz w:val="27"/>
           <w:szCs w:val="27"/>
         </w:rPr>
-        <w:t>(</w:t>
-      </w:r>
-      <w:proofErr w:type="gramEnd"/>
-      <w:r>
-        <w:rPr>
-          <w:rFonts w:ascii="Arial" w:eastAsia="Times New Roman" w:hAnsi="Arial" w:cs="Arial"/>
-          <w:color w:val="C0392B"/>
-          <w:sz w:val="27"/>
-          <w:szCs w:val="27"/>
-        </w:rPr>
-        <w:t>)</w:t>
+        <w:t>()</w:t>
       </w:r>
       <w:r>
         <w:rPr>
@@ -3095,45 +2932,41 @@
         <w:br/>
         <w:t xml:space="preserve">At the same time we need to implement </w:t>
       </w:r>
-      <w:proofErr w:type="gramStart"/>
-      <w:r>
-        <w:rPr>
-          <w:rFonts w:ascii="Arial" w:eastAsia="Times New Roman" w:hAnsi="Arial" w:cs="Arial"/>
-          <w:color w:val="333333"/>
-          <w:sz w:val="27"/>
-          <w:szCs w:val="27"/>
-        </w:rPr>
-        <w:t>this using annotations</w:t>
-      </w:r>
-      <w:proofErr w:type="gramEnd"/>
-      <w:r>
-        <w:rPr>
-          <w:rFonts w:ascii="Arial" w:eastAsia="Times New Roman" w:hAnsi="Arial" w:cs="Arial"/>
-          <w:color w:val="333333"/>
-          <w:sz w:val="27"/>
-          <w:szCs w:val="27"/>
-        </w:rPr>
-        <w:t xml:space="preserve"> without spring </w:t>
-      </w:r>
-      <w:proofErr w:type="spellStart"/>
-      <w:r>
-        <w:rPr>
-          <w:rFonts w:ascii="Arial" w:eastAsia="Times New Roman" w:hAnsi="Arial" w:cs="Arial"/>
-          <w:color w:val="333333"/>
-          <w:sz w:val="27"/>
-          <w:szCs w:val="27"/>
-        </w:rPr>
-        <w:t>configuraton</w:t>
-      </w:r>
-      <w:proofErr w:type="spellEnd"/>
-      <w:r>
-        <w:rPr>
-          <w:rFonts w:ascii="Arial" w:eastAsia="Times New Roman" w:hAnsi="Arial" w:cs="Arial"/>
-          <w:color w:val="333333"/>
-          <w:sz w:val="27"/>
-          <w:szCs w:val="27"/>
-        </w:rPr>
-        <w:t xml:space="preserve"> xml file. Refer steps below to gradually implement this.</w:t>
+      <w:r>
+        <w:rPr>
+          <w:rFonts w:ascii="Arial" w:eastAsia="Times New Roman" w:hAnsi="Arial" w:cs="Arial"/>
+          <w:color w:val="333333"/>
+          <w:sz w:val="27"/>
+          <w:szCs w:val="27"/>
+        </w:rPr>
+        <w:t>these using annotations</w:t>
+      </w:r>
+      <w:r>
+        <w:rPr>
+          <w:rFonts w:ascii="Arial" w:eastAsia="Times New Roman" w:hAnsi="Arial" w:cs="Arial"/>
+          <w:color w:val="333333"/>
+          <w:sz w:val="27"/>
+          <w:szCs w:val="27"/>
+        </w:rPr>
+        <w:t xml:space="preserve"> without spring configurat</w:t>
+      </w:r>
+      <w:r>
+        <w:rPr>
+          <w:rFonts w:ascii="Arial" w:eastAsia="Times New Roman" w:hAnsi="Arial" w:cs="Arial"/>
+          <w:color w:val="333333"/>
+          <w:sz w:val="27"/>
+          <w:szCs w:val="27"/>
+        </w:rPr>
+        <w:t>i</w:t>
+      </w:r>
+      <w:r>
+        <w:rPr>
+          <w:rFonts w:ascii="Arial" w:eastAsia="Times New Roman" w:hAnsi="Arial" w:cs="Arial"/>
+          <w:color w:val="333333"/>
+          <w:sz w:val="27"/>
+          <w:szCs w:val="27"/>
+        </w:rPr>
+        <w:t>on xml file. Refer steps below to gradually implement this.</w:t>
       </w:r>
       <w:r>
         <w:rPr>
@@ -3180,7 +3013,6 @@
         <w:t xml:space="preserve">Create all necessary classes based on the below specified class diagram. Do not include any constructor, </w:t>
       </w:r>
       <w:proofErr w:type="spellStart"/>
-      <w:proofErr w:type="gramStart"/>
       <w:r>
         <w:rPr>
           <w:rFonts w:ascii="Arial" w:eastAsia="Times New Roman" w:hAnsi="Arial" w:cs="Arial"/>
@@ -3198,17 +3030,7 @@
           <w:sz w:val="27"/>
           <w:szCs w:val="27"/>
         </w:rPr>
-        <w:t>(</w:t>
-      </w:r>
-      <w:proofErr w:type="gramEnd"/>
-      <w:r>
-        <w:rPr>
-          <w:rFonts w:ascii="Arial" w:eastAsia="Times New Roman" w:hAnsi="Arial" w:cs="Arial"/>
-          <w:color w:val="333333"/>
-          <w:sz w:val="27"/>
-          <w:szCs w:val="27"/>
-        </w:rPr>
-        <w:t>) and getter methods.</w:t>
+        <w:t>() and getter methods.</w:t>
       </w:r>
     </w:p>
     <w:p>
@@ -3418,7 +3240,6 @@
         <w:t xml:space="preserve"> bean in a new method </w:t>
       </w:r>
       <w:proofErr w:type="spellStart"/>
-      <w:proofErr w:type="gramStart"/>
       <w:r>
         <w:rPr>
           <w:rFonts w:ascii="Arial" w:eastAsia="Times New Roman" w:hAnsi="Arial" w:cs="Arial"/>
@@ -3436,17 +3257,7 @@
           <w:sz w:val="27"/>
           <w:szCs w:val="27"/>
         </w:rPr>
-        <w:t>(</w:t>
-      </w:r>
-      <w:proofErr w:type="gramEnd"/>
-      <w:r>
-        <w:rPr>
-          <w:rFonts w:ascii="Arial" w:eastAsia="Times New Roman" w:hAnsi="Arial" w:cs="Arial"/>
-          <w:color w:val="333333"/>
-          <w:sz w:val="27"/>
-          <w:szCs w:val="27"/>
-        </w:rPr>
-        <w:t>) in the SpringLearnApplication.java</w:t>
+        <w:t>() in the SpringLearnApplication.java</w:t>
       </w:r>
     </w:p>
     <w:p>
@@ -3655,7 +3466,6 @@
         <w:t xml:space="preserve">Modify </w:t>
       </w:r>
       <w:proofErr w:type="spellStart"/>
-      <w:proofErr w:type="gramStart"/>
       <w:r>
         <w:rPr>
           <w:rFonts w:ascii="Arial" w:eastAsia="Times New Roman" w:hAnsi="Arial" w:cs="Arial"/>
@@ -3673,17 +3483,7 @@
           <w:sz w:val="27"/>
           <w:szCs w:val="27"/>
         </w:rPr>
-        <w:t>(</w:t>
-      </w:r>
-      <w:proofErr w:type="gramEnd"/>
-      <w:r>
-        <w:rPr>
-          <w:rFonts w:ascii="Arial" w:eastAsia="Times New Roman" w:hAnsi="Arial" w:cs="Arial"/>
-          <w:color w:val="333333"/>
-          <w:sz w:val="27"/>
-          <w:szCs w:val="27"/>
-        </w:rPr>
-        <w:t xml:space="preserve">) method to load the new </w:t>
+        <w:t xml:space="preserve">() method to load the new </w:t>
       </w:r>
       <w:proofErr w:type="spellStart"/>
       <w:r>
@@ -3963,7 +3763,6 @@
         <w:t xml:space="preserve"> public static void </w:t>
       </w:r>
       <w:proofErr w:type="spellStart"/>
-      <w:proofErr w:type="gramStart"/>
       <w:r>
         <w:rPr>
           <w:rFonts w:ascii="Consolas" w:eastAsia="Times New Roman" w:hAnsi="Consolas" w:cs="Courier New"/>
@@ -3984,7 +3783,6 @@
         <w:t>(</w:t>
       </w:r>
       <w:proofErr w:type="spellStart"/>
-      <w:proofErr w:type="gramEnd"/>
       <w:r>
         <w:rPr>
           <w:rFonts w:ascii="Consolas" w:eastAsia="Times New Roman" w:hAnsi="Consolas" w:cs="Courier New"/>
@@ -4213,17 +4011,7 @@
           <w:sz w:val="20"/>
           <w:szCs w:val="20"/>
         </w:rPr>
-        <w:t xml:space="preserve">                </w:t>
-      </w:r>
-      <w:proofErr w:type="gramStart"/>
-      <w:r>
-        <w:rPr>
-          <w:rFonts w:ascii="Consolas" w:eastAsia="Times New Roman" w:hAnsi="Consolas" w:cs="Courier New"/>
-          <w:color w:val="333333"/>
-          <w:sz w:val="20"/>
-          <w:szCs w:val="20"/>
-        </w:rPr>
-        <w:t>.</w:t>
+        <w:t>                .</w:t>
       </w:r>
       <w:proofErr w:type="spellStart"/>
       <w:r>
@@ -4236,7 +4024,6 @@
         <w:t>getBean</w:t>
       </w:r>
       <w:proofErr w:type="spellEnd"/>
-      <w:proofErr w:type="gramEnd"/>
       <w:r>
         <w:rPr>
           <w:rFonts w:ascii="Consolas" w:eastAsia="Times New Roman" w:hAnsi="Consolas" w:cs="Courier New"/>
@@ -4293,7 +4080,6 @@
         <w:t>Invoke </w:t>
       </w:r>
       <w:proofErr w:type="spellStart"/>
-      <w:proofErr w:type="gramStart"/>
       <w:r>
         <w:rPr>
           <w:rFonts w:ascii="Arial" w:eastAsia="Times New Roman" w:hAnsi="Arial" w:cs="Arial"/>
@@ -4311,17 +4097,7 @@
           <w:sz w:val="27"/>
           <w:szCs w:val="27"/>
         </w:rPr>
-        <w:t>(</w:t>
-      </w:r>
-      <w:proofErr w:type="gramEnd"/>
-      <w:r>
-        <w:rPr>
-          <w:rFonts w:ascii="Arial" w:eastAsia="Times New Roman" w:hAnsi="Arial" w:cs="Arial"/>
-          <w:color w:val="333333"/>
-          <w:sz w:val="27"/>
-          <w:szCs w:val="27"/>
-        </w:rPr>
-        <w:t xml:space="preserve">) method in main method passing the </w:t>
+        <w:t xml:space="preserve">() method in main method passing the </w:t>
       </w:r>
       <w:proofErr w:type="spellStart"/>
       <w:r>
@@ -4429,10 +4205,10 @@
                   <v:path o:extrusionok="f" gradientshapeok="t" o:connecttype="rect"/>
                   <o:lock v:ext="edit" aspectratio="t"/>
                 </v:shapetype>
-                <v:shape id="_x0000_i1025" type="#_x0000_t75" style="width:467.25pt;height:189pt" o:ole="">
+                <v:shape id="_x0000_i1025" type="#_x0000_t75" style="width:466.95pt;height:189.15pt" o:ole="">
                   <v:imagedata r:id="rId5" o:title=""/>
                 </v:shape>
-                <o:OLEObject Type="Embed" ProgID="PBrush" ShapeID="_x0000_i1025" DrawAspect="Content" ObjectID="_1690000295" r:id="rId6"/>
+                <o:OLEObject Type="Embed" ProgID="PBrush" ShapeID="_x0000_i1025" DrawAspect="Content" ObjectID="_1690082935" r:id="rId6"/>
               </w:object>
             </w:r>
           </w:p>
@@ -5985,6 +5761,7 @@
     <w:lsdException w:name="HTML Sample" w:semiHidden="1" w:unhideWhenUsed="1"/>
     <w:lsdException w:name="HTML Typewriter" w:semiHidden="1" w:unhideWhenUsed="1"/>
     <w:lsdException w:name="HTML Variable" w:semiHidden="1" w:unhideWhenUsed="1"/>
+    <w:lsdException w:name="Normal Table" w:semiHidden="1" w:unhideWhenUsed="1"/>
     <w:lsdException w:name="annotation subject" w:semiHidden="1" w:unhideWhenUsed="1"/>
     <w:lsdException w:name="No List" w:semiHidden="1" w:unhideWhenUsed="1"/>
     <w:lsdException w:name="Outline List 1" w:semiHidden="1" w:unhideWhenUsed="1"/>
@@ -6031,8 +5808,10 @@
     <w:lsdException w:name="Table Subtle 2" w:semiHidden="1" w:unhideWhenUsed="1"/>
     <w:lsdException w:name="Table Web 1" w:semiHidden="1" w:unhideWhenUsed="1"/>
     <w:lsdException w:name="Table Web 2" w:semiHidden="1" w:unhideWhenUsed="1"/>
+    <w:lsdException w:name="Table Web 3" w:semiHidden="1" w:unhideWhenUsed="1"/>
     <w:lsdException w:name="Balloon Text" w:semiHidden="1" w:unhideWhenUsed="1"/>
     <w:lsdException w:name="Table Grid" w:uiPriority="39"/>
+    <w:lsdException w:name="Table Theme" w:semiHidden="1" w:unhideWhenUsed="1"/>
     <w:lsdException w:name="Placeholder Text" w:semiHidden="1"/>
     <w:lsdException w:name="No Spacing" w:uiPriority="1" w:qFormat="1"/>
     <w:lsdException w:name="Light Shading" w:uiPriority="60"/>
